--- a/day3/Concept Questions.docx
+++ b/day3/Concept Questions.docx
@@ -18,18 +18,8 @@
           <w:sz w:val="30"/>
           <w:szCs w:val="30"/>
         </w:rPr>
-        <w:t xml:space="preserve">Test your </w:t>
-      </w:r>
-      <w:proofErr w:type="gramStart"/>
-      <w:r>
-        <w:rPr>
-          <w:rFonts w:ascii="Arial" w:eastAsia="Times New Roman" w:hAnsi="Arial" w:cs="Arial"/>
-          <w:sz w:val="30"/>
-          <w:szCs w:val="30"/>
-        </w:rPr>
-        <w:t>Knowledge</w:t>
-      </w:r>
-      <w:proofErr w:type="gramEnd"/>
+        <w:t>Test your Knowledge</w:t>
+      </w:r>
       <w:r>
         <w:rPr>
           <w:rFonts w:ascii="Times New Roman" w:eastAsia="Times New Roman" w:hAnsi="Times New Roman" w:cs="Times New Roman"/>
@@ -159,7 +149,6 @@
         </w:rPr>
         <w:t>string</w:t>
       </w:r>
-      <w:proofErr w:type="gramStart"/>
       <w:r>
         <w:rPr>
           <w:rFonts w:ascii="Cascadia Mono" w:hAnsi="Cascadia Mono" w:cs="Cascadia Mono"/>
@@ -167,9 +156,131 @@
           <w:sz w:val="19"/>
           <w:szCs w:val="19"/>
         </w:rPr>
-        <w:t>&gt;(</w:t>
-      </w:r>
-      <w:proofErr w:type="gramEnd"/>
+        <w:t>&gt;();</w:t>
+      </w:r>
+    </w:p>
+    <w:p>
+      <w:pPr>
+        <w:shd w:val="clear" w:color="auto" w:fill="FFFFFF"/>
+        <w:spacing w:after="0" w:line="240" w:lineRule="auto"/>
+        <w:rPr>
+          <w:rFonts w:ascii="Arial" w:eastAsia="Times New Roman" w:hAnsi="Arial" w:cs="Arial"/>
+          <w:sz w:val="27"/>
+          <w:szCs w:val="27"/>
+        </w:rPr>
+      </w:pPr>
+      <w:r>
+        <w:rPr>
+          <w:rFonts w:ascii="Times New Roman" w:eastAsia="Times New Roman" w:hAnsi="Times New Roman" w:cs="Times New Roman"/>
+          <w:sz w:val="24"/>
+          <w:szCs w:val="24"/>
+        </w:rPr>
+        <w:br/>
+      </w:r>
+      <w:r>
+        <w:rPr>
+          <w:rFonts w:ascii="Arial" w:eastAsia="Times New Roman" w:hAnsi="Arial" w:cs="Arial"/>
+          <w:sz w:val="27"/>
+          <w:szCs w:val="27"/>
+        </w:rPr>
+        <w:t>3. How many generic type parameters does the Dictionary class have?</w:t>
+      </w:r>
+    </w:p>
+    <w:p>
+      <w:pPr>
+        <w:shd w:val="clear" w:color="auto" w:fill="FFFFFF"/>
+        <w:spacing w:after="0" w:line="240" w:lineRule="auto"/>
+        <w:rPr>
+          <w:rFonts w:ascii="Arial" w:eastAsia="Times New Roman" w:hAnsi="Arial" w:cs="Arial"/>
+          <w:sz w:val="27"/>
+          <w:szCs w:val="27"/>
+        </w:rPr>
+      </w:pPr>
+      <w:r>
+        <w:rPr>
+          <w:rFonts w:ascii="Arial" w:eastAsia="Times New Roman" w:hAnsi="Arial" w:cs="Arial"/>
+          <w:sz w:val="27"/>
+          <w:szCs w:val="27"/>
+        </w:rPr>
+        <w:t>Two parameters. Key and Value.</w:t>
+      </w:r>
+    </w:p>
+    <w:p>
+      <w:pPr>
+        <w:shd w:val="clear" w:color="auto" w:fill="FFFFFF"/>
+        <w:spacing w:after="0" w:line="240" w:lineRule="auto"/>
+        <w:rPr>
+          <w:rFonts w:ascii="Arial" w:eastAsia="Times New Roman" w:hAnsi="Arial" w:cs="Arial"/>
+          <w:sz w:val="27"/>
+          <w:szCs w:val="27"/>
+        </w:rPr>
+      </w:pPr>
+    </w:p>
+    <w:p>
+      <w:pPr>
+        <w:shd w:val="clear" w:color="auto" w:fill="FFFFFF"/>
+        <w:spacing w:after="0" w:line="240" w:lineRule="auto"/>
+        <w:rPr>
+          <w:rFonts w:ascii="Arial" w:eastAsia="Times New Roman" w:hAnsi="Arial" w:cs="Arial"/>
+          <w:sz w:val="27"/>
+          <w:szCs w:val="27"/>
+        </w:rPr>
+      </w:pPr>
+      <w:r>
+        <w:rPr>
+          <w:rFonts w:ascii="Times New Roman" w:eastAsia="Times New Roman" w:hAnsi="Times New Roman" w:cs="Times New Roman"/>
+          <w:sz w:val="24"/>
+          <w:szCs w:val="24"/>
+        </w:rPr>
+        <w:br/>
+      </w:r>
+      <w:r>
+        <w:rPr>
+          <w:rFonts w:ascii="Arial" w:eastAsia="Times New Roman" w:hAnsi="Arial" w:cs="Arial"/>
+          <w:sz w:val="27"/>
+          <w:szCs w:val="27"/>
+        </w:rPr>
+        <w:t>4. True/False. When a generic class has multiple type parameters, they must all match.</w:t>
+      </w:r>
+    </w:p>
+    <w:p>
+      <w:pPr>
+        <w:shd w:val="clear" w:color="auto" w:fill="FFFFFF"/>
+        <w:spacing w:after="0" w:line="240" w:lineRule="auto"/>
+        <w:rPr>
+          <w:rFonts w:ascii="Arial" w:eastAsia="Times New Roman" w:hAnsi="Arial" w:cs="Arial"/>
+          <w:sz w:val="27"/>
+          <w:szCs w:val="27"/>
+        </w:rPr>
+      </w:pPr>
+      <w:r>
+        <w:rPr>
+          <w:rFonts w:ascii="Arial" w:eastAsia="Times New Roman" w:hAnsi="Arial" w:cs="Arial"/>
+          <w:sz w:val="27"/>
+          <w:szCs w:val="27"/>
+        </w:rPr>
+        <w:t xml:space="preserve">No. Example: </w:t>
+      </w:r>
+    </w:p>
+    <w:p>
+      <w:pPr>
+        <w:shd w:val="clear" w:color="auto" w:fill="FFFFFF"/>
+        <w:spacing w:after="0" w:line="240" w:lineRule="auto"/>
+        <w:rPr>
+          <w:rFonts w:ascii="Arial" w:eastAsia="Times New Roman" w:hAnsi="Arial" w:cs="Arial"/>
+          <w:sz w:val="27"/>
+          <w:szCs w:val="27"/>
+        </w:rPr>
+      </w:pPr>
+      <w:r>
+        <w:rPr>
+          <w:rFonts w:ascii="Cascadia Mono" w:hAnsi="Cascadia Mono" w:cs="Cascadia Mono"/>
+          <w:color w:val="0000FF"/>
+          <w:sz w:val="19"/>
+          <w:szCs w:val="19"/>
+        </w:rPr>
+        <w:t>var</w:t>
+      </w:r>
       <w:r>
         <w:rPr>
           <w:rFonts w:ascii="Cascadia Mono" w:hAnsi="Cascadia Mono" w:cs="Cascadia Mono"/>
@@ -177,122 +288,8 @@
           <w:sz w:val="19"/>
           <w:szCs w:val="19"/>
         </w:rPr>
-        <w:t>);</w:t>
-      </w:r>
-    </w:p>
-    <w:p>
-      <w:pPr>
-        <w:shd w:val="clear" w:color="auto" w:fill="FFFFFF"/>
-        <w:spacing w:after="0" w:line="240" w:lineRule="auto"/>
-        <w:rPr>
-          <w:rFonts w:ascii="Arial" w:eastAsia="Times New Roman" w:hAnsi="Arial" w:cs="Arial"/>
-          <w:sz w:val="27"/>
-          <w:szCs w:val="27"/>
-        </w:rPr>
-      </w:pPr>
-      <w:r>
-        <w:rPr>
-          <w:rFonts w:ascii="Times New Roman" w:eastAsia="Times New Roman" w:hAnsi="Times New Roman" w:cs="Times New Roman"/>
-          <w:sz w:val="24"/>
-          <w:szCs w:val="24"/>
-        </w:rPr>
-        <w:br/>
-      </w:r>
-      <w:r>
-        <w:rPr>
-          <w:rFonts w:ascii="Arial" w:eastAsia="Times New Roman" w:hAnsi="Arial" w:cs="Arial"/>
-          <w:sz w:val="27"/>
-          <w:szCs w:val="27"/>
-        </w:rPr>
-        <w:t>3. How many generic type parameters does the Dictionary class have?</w:t>
-      </w:r>
-    </w:p>
-    <w:p>
-      <w:pPr>
-        <w:shd w:val="clear" w:color="auto" w:fill="FFFFFF"/>
-        <w:spacing w:after="0" w:line="240" w:lineRule="auto"/>
-        <w:rPr>
-          <w:rFonts w:ascii="Arial" w:eastAsia="Times New Roman" w:hAnsi="Arial" w:cs="Arial"/>
-          <w:sz w:val="27"/>
-          <w:szCs w:val="27"/>
-        </w:rPr>
-      </w:pPr>
-      <w:r>
-        <w:rPr>
-          <w:rFonts w:ascii="Arial" w:eastAsia="Times New Roman" w:hAnsi="Arial" w:cs="Arial"/>
-          <w:sz w:val="27"/>
-          <w:szCs w:val="27"/>
-        </w:rPr>
-        <w:t>Two parameters. Key and Value.</w:t>
-      </w:r>
-    </w:p>
-    <w:p>
-      <w:pPr>
-        <w:shd w:val="clear" w:color="auto" w:fill="FFFFFF"/>
-        <w:spacing w:after="0" w:line="240" w:lineRule="auto"/>
-        <w:rPr>
-          <w:rFonts w:ascii="Arial" w:eastAsia="Times New Roman" w:hAnsi="Arial" w:cs="Arial"/>
-          <w:sz w:val="27"/>
-          <w:szCs w:val="27"/>
-        </w:rPr>
-      </w:pPr>
-    </w:p>
-    <w:p>
-      <w:pPr>
-        <w:shd w:val="clear" w:color="auto" w:fill="FFFFFF"/>
-        <w:spacing w:after="0" w:line="240" w:lineRule="auto"/>
-        <w:rPr>
-          <w:rFonts w:ascii="Arial" w:eastAsia="Times New Roman" w:hAnsi="Arial" w:cs="Arial"/>
-          <w:sz w:val="27"/>
-          <w:szCs w:val="27"/>
-        </w:rPr>
-      </w:pPr>
-      <w:r>
-        <w:rPr>
-          <w:rFonts w:ascii="Times New Roman" w:eastAsia="Times New Roman" w:hAnsi="Times New Roman" w:cs="Times New Roman"/>
-          <w:sz w:val="24"/>
-          <w:szCs w:val="24"/>
-        </w:rPr>
-        <w:br/>
-      </w:r>
-      <w:r>
-        <w:rPr>
-          <w:rFonts w:ascii="Arial" w:eastAsia="Times New Roman" w:hAnsi="Arial" w:cs="Arial"/>
-          <w:sz w:val="27"/>
-          <w:szCs w:val="27"/>
-        </w:rPr>
-        <w:t>4. True/False. When a generic class has multiple type parameters, they must all match.</w:t>
-      </w:r>
-    </w:p>
-    <w:p>
-      <w:pPr>
-        <w:shd w:val="clear" w:color="auto" w:fill="FFFFFF"/>
-        <w:spacing w:after="0" w:line="240" w:lineRule="auto"/>
-        <w:rPr>
-          <w:rFonts w:ascii="Arial" w:eastAsia="Times New Roman" w:hAnsi="Arial" w:cs="Arial"/>
-          <w:sz w:val="27"/>
-          <w:szCs w:val="27"/>
-        </w:rPr>
-      </w:pPr>
-      <w:r>
-        <w:rPr>
-          <w:rFonts w:ascii="Arial" w:eastAsia="Times New Roman" w:hAnsi="Arial" w:cs="Arial"/>
-          <w:sz w:val="27"/>
-          <w:szCs w:val="27"/>
-        </w:rPr>
-        <w:t xml:space="preserve">No. Example: </w:t>
-      </w:r>
-    </w:p>
-    <w:p>
-      <w:pPr>
-        <w:shd w:val="clear" w:color="auto" w:fill="FFFFFF"/>
-        <w:spacing w:after="0" w:line="240" w:lineRule="auto"/>
-        <w:rPr>
-          <w:rFonts w:ascii="Arial" w:eastAsia="Times New Roman" w:hAnsi="Arial" w:cs="Arial"/>
-          <w:sz w:val="27"/>
-          <w:szCs w:val="27"/>
-        </w:rPr>
-      </w:pPr>
+        <w:t xml:space="preserve"> dic=</w:t>
+      </w:r>
       <w:r>
         <w:rPr>
           <w:rFonts w:ascii="Cascadia Mono" w:hAnsi="Cascadia Mono" w:cs="Cascadia Mono"/>
@@ -300,7 +297,7 @@
           <w:sz w:val="19"/>
           <w:szCs w:val="19"/>
         </w:rPr>
-        <w:t>var</w:t>
+        <w:t>new</w:t>
       </w:r>
       <w:r>
         <w:rPr>
@@ -309,9 +306,17 @@
           <w:sz w:val="19"/>
           <w:szCs w:val="19"/>
         </w:rPr>
-        <w:t xml:space="preserve"> </w:t>
-      </w:r>
-      <w:proofErr w:type="spellStart"/>
+        <w:t xml:space="preserve"> Dictionary&lt;</w:t>
+      </w:r>
+      <w:r>
+        <w:rPr>
+          <w:rFonts w:ascii="Cascadia Mono" w:hAnsi="Cascadia Mono" w:cs="Cascadia Mono"/>
+          <w:color w:val="0000FF"/>
+          <w:sz w:val="19"/>
+          <w:szCs w:val="19"/>
+        </w:rPr>
+        <w:t>string</w:t>
+      </w:r>
       <w:r>
         <w:rPr>
           <w:rFonts w:ascii="Cascadia Mono" w:hAnsi="Cascadia Mono" w:cs="Cascadia Mono"/>
@@ -319,9 +324,17 @@
           <w:sz w:val="19"/>
           <w:szCs w:val="19"/>
         </w:rPr>
-        <w:t>dic</w:t>
-      </w:r>
-      <w:proofErr w:type="spellEnd"/>
+        <w:t xml:space="preserve">, </w:t>
+      </w:r>
+      <w:r>
+        <w:rPr>
+          <w:rFonts w:ascii="Cascadia Mono" w:hAnsi="Cascadia Mono" w:cs="Cascadia Mono"/>
+          <w:color w:val="0000FF"/>
+          <w:sz w:val="19"/>
+          <w:szCs w:val="19"/>
+        </w:rPr>
+        <w:t>int</w:t>
+      </w:r>
       <w:r>
         <w:rPr>
           <w:rFonts w:ascii="Cascadia Mono" w:hAnsi="Cascadia Mono" w:cs="Cascadia Mono"/>
@@ -329,35 +342,47 @@
           <w:sz w:val="19"/>
           <w:szCs w:val="19"/>
         </w:rPr>
-        <w:t>=</w:t>
-      </w:r>
-      <w:r>
-        <w:rPr>
-          <w:rFonts w:ascii="Cascadia Mono" w:hAnsi="Cascadia Mono" w:cs="Cascadia Mono"/>
-          <w:color w:val="0000FF"/>
-          <w:sz w:val="19"/>
-          <w:szCs w:val="19"/>
-        </w:rPr>
-        <w:t>new</w:t>
-      </w:r>
-      <w:r>
+        <w:t>&gt;();</w:t>
+      </w:r>
+    </w:p>
+    <w:p>
+      <w:pPr>
+        <w:shd w:val="clear" w:color="auto" w:fill="FFFFFF"/>
+        <w:spacing w:after="0" w:line="240" w:lineRule="auto"/>
+        <w:rPr>
+          <w:rFonts w:ascii="Arial" w:eastAsia="Times New Roman" w:hAnsi="Arial" w:cs="Arial"/>
+          <w:sz w:val="27"/>
+          <w:szCs w:val="27"/>
+        </w:rPr>
+      </w:pPr>
+      <w:r>
+        <w:rPr>
+          <w:rFonts w:ascii="Times New Roman" w:eastAsia="Times New Roman" w:hAnsi="Times New Roman" w:cs="Times New Roman"/>
+          <w:sz w:val="24"/>
+          <w:szCs w:val="24"/>
+        </w:rPr>
+        <w:br/>
+      </w:r>
+      <w:r>
+        <w:rPr>
+          <w:rFonts w:ascii="Arial" w:eastAsia="Times New Roman" w:hAnsi="Arial" w:cs="Arial"/>
+          <w:sz w:val="27"/>
+          <w:szCs w:val="27"/>
+        </w:rPr>
+        <w:t>5. What method is used to add items to a List object?</w:t>
+      </w:r>
+    </w:p>
+    <w:p>
+      <w:pPr>
+        <w:shd w:val="clear" w:color="auto" w:fill="FFFFFF"/>
+        <w:spacing w:after="0" w:line="240" w:lineRule="auto"/>
         <w:rPr>
           <w:rFonts w:ascii="Cascadia Mono" w:hAnsi="Cascadia Mono" w:cs="Cascadia Mono"/>
           <w:color w:val="000000"/>
           <w:sz w:val="19"/>
           <w:szCs w:val="19"/>
         </w:rPr>
-        <w:t xml:space="preserve"> Dictionary&lt;</w:t>
-      </w:r>
-      <w:r>
-        <w:rPr>
-          <w:rFonts w:ascii="Cascadia Mono" w:hAnsi="Cascadia Mono" w:cs="Cascadia Mono"/>
-          <w:color w:val="0000FF"/>
-          <w:sz w:val="19"/>
-          <w:szCs w:val="19"/>
-        </w:rPr>
-        <w:t>string</w:t>
-      </w:r>
+      </w:pPr>
       <w:r>
         <w:rPr>
           <w:rFonts w:ascii="Cascadia Mono" w:hAnsi="Cascadia Mono" w:cs="Cascadia Mono"/>
@@ -365,28 +390,20 @@
           <w:sz w:val="19"/>
           <w:szCs w:val="19"/>
         </w:rPr>
-        <w:t xml:space="preserve">, </w:t>
-      </w:r>
-      <w:r>
-        <w:rPr>
-          <w:rFonts w:ascii="Cascadia Mono" w:hAnsi="Cascadia Mono" w:cs="Cascadia Mono"/>
-          <w:color w:val="0000FF"/>
-          <w:sz w:val="19"/>
-          <w:szCs w:val="19"/>
-        </w:rPr>
-        <w:t>int</w:t>
-      </w:r>
-      <w:proofErr w:type="gramStart"/>
-      <w:r>
+        <w:t>list.Add();</w:t>
+      </w:r>
+    </w:p>
+    <w:p>
+      <w:pPr>
+        <w:shd w:val="clear" w:color="auto" w:fill="FFFFFF"/>
+        <w:spacing w:after="0" w:line="240" w:lineRule="auto"/>
         <w:rPr>
           <w:rFonts w:ascii="Cascadia Mono" w:hAnsi="Cascadia Mono" w:cs="Cascadia Mono"/>
           <w:color w:val="000000"/>
           <w:sz w:val="19"/>
           <w:szCs w:val="19"/>
         </w:rPr>
-        <w:t>&gt;(</w:t>
-      </w:r>
-      <w:proofErr w:type="gramEnd"/>
+      </w:pPr>
       <w:r>
         <w:rPr>
           <w:rFonts w:ascii="Cascadia Mono" w:hAnsi="Cascadia Mono" w:cs="Cascadia Mono"/>
@@ -394,34 +411,7 @@
           <w:sz w:val="19"/>
           <w:szCs w:val="19"/>
         </w:rPr>
-        <w:t>);</w:t>
-      </w:r>
-    </w:p>
-    <w:p>
-      <w:pPr>
-        <w:shd w:val="clear" w:color="auto" w:fill="FFFFFF"/>
-        <w:spacing w:after="0" w:line="240" w:lineRule="auto"/>
-        <w:rPr>
-          <w:rFonts w:ascii="Arial" w:eastAsia="Times New Roman" w:hAnsi="Arial" w:cs="Arial"/>
-          <w:sz w:val="27"/>
-          <w:szCs w:val="27"/>
-        </w:rPr>
-      </w:pPr>
-      <w:r>
-        <w:rPr>
-          <w:rFonts w:ascii="Times New Roman" w:eastAsia="Times New Roman" w:hAnsi="Times New Roman" w:cs="Times New Roman"/>
-          <w:sz w:val="24"/>
-          <w:szCs w:val="24"/>
-        </w:rPr>
-        <w:br/>
-      </w:r>
-      <w:r>
-        <w:rPr>
-          <w:rFonts w:ascii="Arial" w:eastAsia="Times New Roman" w:hAnsi="Arial" w:cs="Arial"/>
-          <w:sz w:val="27"/>
-          <w:szCs w:val="27"/>
-        </w:rPr>
-        <w:t>5. What method is used to add items to a List object?</w:t>
+        <w:t>Using index is also an option.</w:t>
       </w:r>
     </w:p>
     <w:p>
@@ -435,8 +425,6 @@
           <w:szCs w:val="19"/>
         </w:rPr>
       </w:pPr>
-      <w:proofErr w:type="spellStart"/>
-      <w:proofErr w:type="gramStart"/>
       <w:r>
         <w:rPr>
           <w:rFonts w:ascii="Cascadia Mono" w:hAnsi="Cascadia Mono" w:cs="Cascadia Mono"/>
@@ -444,10 +432,46 @@
           <w:sz w:val="19"/>
           <w:szCs w:val="19"/>
         </w:rPr>
-        <w:t>list.Add</w:t>
-      </w:r>
-      <w:proofErr w:type="spellEnd"/>
-      <w:proofErr w:type="gramEnd"/>
+        <w:t>list[0] = 1;</w:t>
+      </w:r>
+    </w:p>
+    <w:p>
+      <w:pPr>
+        <w:shd w:val="clear" w:color="auto" w:fill="FFFFFF"/>
+        <w:spacing w:after="0" w:line="240" w:lineRule="auto"/>
+        <w:rPr>
+          <w:rFonts w:ascii="Arial" w:eastAsia="Times New Roman" w:hAnsi="Arial" w:cs="Arial"/>
+          <w:sz w:val="27"/>
+          <w:szCs w:val="27"/>
+        </w:rPr>
+      </w:pPr>
+      <w:r>
+        <w:rPr>
+          <w:rFonts w:ascii="Times New Roman" w:eastAsia="Times New Roman" w:hAnsi="Times New Roman" w:cs="Times New Roman"/>
+          <w:sz w:val="24"/>
+          <w:szCs w:val="24"/>
+        </w:rPr>
+        <w:br/>
+      </w:r>
+      <w:r>
+        <w:rPr>
+          <w:rFonts w:ascii="Arial" w:eastAsia="Times New Roman" w:hAnsi="Arial" w:cs="Arial"/>
+          <w:sz w:val="27"/>
+          <w:szCs w:val="27"/>
+        </w:rPr>
+        <w:t>6. Name two methods that cause items to be removed from a List.</w:t>
+      </w:r>
+    </w:p>
+    <w:p>
+      <w:pPr>
+        <w:shd w:val="clear" w:color="auto" w:fill="FFFFFF"/>
+        <w:spacing w:after="0" w:line="240" w:lineRule="auto"/>
+        <w:rPr>
+          <w:rFonts w:ascii="Arial" w:eastAsia="Times New Roman" w:hAnsi="Arial" w:cs="Arial"/>
+          <w:sz w:val="27"/>
+          <w:szCs w:val="27"/>
+        </w:rPr>
+      </w:pPr>
       <w:r>
         <w:rPr>
           <w:rFonts w:ascii="Cascadia Mono" w:hAnsi="Cascadia Mono" w:cs="Cascadia Mono"/>
@@ -455,162 +479,27 @@
           <w:sz w:val="19"/>
           <w:szCs w:val="19"/>
         </w:rPr>
-        <w:t>();</w:t>
-      </w:r>
-    </w:p>
-    <w:p>
-      <w:pPr>
-        <w:shd w:val="clear" w:color="auto" w:fill="FFFFFF"/>
-        <w:spacing w:after="0" w:line="240" w:lineRule="auto"/>
+        <w:t>list.Remove(); // remove the first occurrence of the given input param.</w:t>
+      </w:r>
+    </w:p>
+    <w:p>
+      <w:pPr>
+        <w:shd w:val="clear" w:color="auto" w:fill="FFFFFF"/>
+        <w:spacing w:after="0" w:line="240" w:lineRule="auto"/>
+        <w:rPr>
+          <w:rFonts w:ascii="Arial" w:eastAsia="Times New Roman" w:hAnsi="Arial" w:cs="Arial"/>
+          <w:sz w:val="27"/>
+          <w:szCs w:val="27"/>
+        </w:rPr>
+      </w:pPr>
+      <w:r>
         <w:rPr>
           <w:rFonts w:ascii="Cascadia Mono" w:hAnsi="Cascadia Mono" w:cs="Cascadia Mono"/>
           <w:color w:val="000000"/>
           <w:sz w:val="19"/>
           <w:szCs w:val="19"/>
         </w:rPr>
-      </w:pPr>
-      <w:r>
-        <w:rPr>
-          <w:rFonts w:ascii="Cascadia Mono" w:hAnsi="Cascadia Mono" w:cs="Cascadia Mono"/>
-          <w:color w:val="000000"/>
-          <w:sz w:val="19"/>
-          <w:szCs w:val="19"/>
-        </w:rPr>
-        <w:t>Using index is also an option.</w:t>
-      </w:r>
-    </w:p>
-    <w:p>
-      <w:pPr>
-        <w:shd w:val="clear" w:color="auto" w:fill="FFFFFF"/>
-        <w:spacing w:after="0" w:line="240" w:lineRule="auto"/>
-        <w:rPr>
-          <w:rFonts w:ascii="Cascadia Mono" w:hAnsi="Cascadia Mono" w:cs="Cascadia Mono"/>
-          <w:color w:val="000000"/>
-          <w:sz w:val="19"/>
-          <w:szCs w:val="19"/>
-        </w:rPr>
-      </w:pPr>
-      <w:proofErr w:type="gramStart"/>
-      <w:r>
-        <w:rPr>
-          <w:rFonts w:ascii="Cascadia Mono" w:hAnsi="Cascadia Mono" w:cs="Cascadia Mono"/>
-          <w:color w:val="000000"/>
-          <w:sz w:val="19"/>
-          <w:szCs w:val="19"/>
-        </w:rPr>
-        <w:t>list[</w:t>
-      </w:r>
-      <w:proofErr w:type="gramEnd"/>
-      <w:r>
-        <w:rPr>
-          <w:rFonts w:ascii="Cascadia Mono" w:hAnsi="Cascadia Mono" w:cs="Cascadia Mono"/>
-          <w:color w:val="000000"/>
-          <w:sz w:val="19"/>
-          <w:szCs w:val="19"/>
-        </w:rPr>
-        <w:t>0] = 1;</w:t>
-      </w:r>
-    </w:p>
-    <w:p>
-      <w:pPr>
-        <w:shd w:val="clear" w:color="auto" w:fill="FFFFFF"/>
-        <w:spacing w:after="0" w:line="240" w:lineRule="auto"/>
-        <w:rPr>
-          <w:rFonts w:ascii="Arial" w:eastAsia="Times New Roman" w:hAnsi="Arial" w:cs="Arial"/>
-          <w:sz w:val="27"/>
-          <w:szCs w:val="27"/>
-        </w:rPr>
-      </w:pPr>
-      <w:r>
-        <w:rPr>
-          <w:rFonts w:ascii="Times New Roman" w:eastAsia="Times New Roman" w:hAnsi="Times New Roman" w:cs="Times New Roman"/>
-          <w:sz w:val="24"/>
-          <w:szCs w:val="24"/>
-        </w:rPr>
-        <w:br/>
-      </w:r>
-      <w:r>
-        <w:rPr>
-          <w:rFonts w:ascii="Arial" w:eastAsia="Times New Roman" w:hAnsi="Arial" w:cs="Arial"/>
-          <w:sz w:val="27"/>
-          <w:szCs w:val="27"/>
-        </w:rPr>
-        <w:t>6. Name two methods that cause items to be removed from a List.</w:t>
-      </w:r>
-    </w:p>
-    <w:p>
-      <w:pPr>
-        <w:shd w:val="clear" w:color="auto" w:fill="FFFFFF"/>
-        <w:spacing w:after="0" w:line="240" w:lineRule="auto"/>
-        <w:rPr>
-          <w:rFonts w:ascii="Arial" w:eastAsia="Times New Roman" w:hAnsi="Arial" w:cs="Arial"/>
-          <w:sz w:val="27"/>
-          <w:szCs w:val="27"/>
-        </w:rPr>
-      </w:pPr>
-      <w:proofErr w:type="spellStart"/>
-      <w:proofErr w:type="gramStart"/>
-      <w:r>
-        <w:rPr>
-          <w:rFonts w:ascii="Cascadia Mono" w:hAnsi="Cascadia Mono" w:cs="Cascadia Mono"/>
-          <w:color w:val="000000"/>
-          <w:sz w:val="19"/>
-          <w:szCs w:val="19"/>
-        </w:rPr>
-        <w:t>list.Remove</w:t>
-      </w:r>
-      <w:proofErr w:type="spellEnd"/>
-      <w:proofErr w:type="gramEnd"/>
-      <w:r>
-        <w:rPr>
-          <w:rFonts w:ascii="Cascadia Mono" w:hAnsi="Cascadia Mono" w:cs="Cascadia Mono"/>
-          <w:color w:val="000000"/>
-          <w:sz w:val="19"/>
-          <w:szCs w:val="19"/>
-        </w:rPr>
-        <w:t>();</w:t>
-      </w:r>
-      <w:r>
-        <w:rPr>
-          <w:rFonts w:ascii="Cascadia Mono" w:hAnsi="Cascadia Mono" w:cs="Cascadia Mono"/>
-          <w:color w:val="000000"/>
-          <w:sz w:val="19"/>
-          <w:szCs w:val="19"/>
-        </w:rPr>
-        <w:t xml:space="preserve"> // remove the first occurrence of the given input param.</w:t>
-      </w:r>
-    </w:p>
-    <w:p>
-      <w:pPr>
-        <w:shd w:val="clear" w:color="auto" w:fill="FFFFFF"/>
-        <w:spacing w:after="0" w:line="240" w:lineRule="auto"/>
-        <w:rPr>
-          <w:rFonts w:ascii="Arial" w:eastAsia="Times New Roman" w:hAnsi="Arial" w:cs="Arial"/>
-          <w:sz w:val="27"/>
-          <w:szCs w:val="27"/>
-        </w:rPr>
-      </w:pPr>
-      <w:proofErr w:type="spellStart"/>
-      <w:proofErr w:type="gramStart"/>
-      <w:r>
-        <w:rPr>
-          <w:rFonts w:ascii="Cascadia Mono" w:hAnsi="Cascadia Mono" w:cs="Cascadia Mono"/>
-          <w:color w:val="000000"/>
-          <w:sz w:val="19"/>
-          <w:szCs w:val="19"/>
-        </w:rPr>
-        <w:t>list.RemoveAt</w:t>
-      </w:r>
-      <w:proofErr w:type="spellEnd"/>
-      <w:proofErr w:type="gramEnd"/>
-      <w:r>
-        <w:rPr>
-          <w:rFonts w:ascii="Cascadia Mono" w:hAnsi="Cascadia Mono" w:cs="Cascadia Mono"/>
-          <w:color w:val="000000"/>
-          <w:sz w:val="19"/>
-          <w:szCs w:val="19"/>
-        </w:rPr>
-        <w:t>(); // remove the element in the given index</w:t>
+        <w:t>list.RemoveAt(); // remove the element in the given index</w:t>
       </w:r>
     </w:p>
     <w:p>
@@ -653,6 +542,7 @@
       <w:r>
         <w:rPr>
           <w:rFonts w:ascii="Arial" w:eastAsia="Times New Roman" w:hAnsi="Arial" w:cs="Arial"/>
+          <w:noProof/>
           <w:sz w:val="27"/>
           <w:szCs w:val="27"/>
         </w:rPr>
@@ -755,25 +645,7 @@
           <w:sz w:val="27"/>
           <w:szCs w:val="27"/>
         </w:rPr>
-        <w:t xml:space="preserve">Dictionary has two generic type </w:t>
-      </w:r>
-      <w:proofErr w:type="gramStart"/>
-      <w:r>
-        <w:rPr>
-          <w:rFonts w:ascii="Arial" w:eastAsia="Times New Roman" w:hAnsi="Arial" w:cs="Arial"/>
-          <w:sz w:val="27"/>
-          <w:szCs w:val="27"/>
-        </w:rPr>
-        <w:t>parameter</w:t>
-      </w:r>
-      <w:proofErr w:type="gramEnd"/>
-      <w:r>
-        <w:rPr>
-          <w:rFonts w:ascii="Arial" w:eastAsia="Times New Roman" w:hAnsi="Arial" w:cs="Arial"/>
-          <w:sz w:val="27"/>
-          <w:szCs w:val="27"/>
-        </w:rPr>
-        <w:t>.</w:t>
+        <w:t>Dictionary has two generic type parameter.</w:t>
       </w:r>
     </w:p>
     <w:p>
@@ -923,6 +795,7 @@
       <w:r>
         <w:rPr>
           <w:rFonts w:ascii="Arial" w:eastAsia="Times New Roman" w:hAnsi="Arial" w:cs="Arial"/>
+          <w:noProof/>
           <w:sz w:val="27"/>
           <w:szCs w:val="27"/>
         </w:rPr>
@@ -1014,25 +887,7 @@
           <w:sz w:val="27"/>
           <w:szCs w:val="27"/>
         </w:rPr>
-        <w:t xml:space="preserve">1. Create a custom Stack class </w:t>
-      </w:r>
-      <w:proofErr w:type="spellStart"/>
-      <w:r>
-        <w:rPr>
-          <w:rFonts w:ascii="Arial" w:eastAsia="Times New Roman" w:hAnsi="Arial" w:cs="Arial"/>
-          <w:sz w:val="27"/>
-          <w:szCs w:val="27"/>
-        </w:rPr>
-        <w:t>MyStack</w:t>
-      </w:r>
-      <w:proofErr w:type="spellEnd"/>
-      <w:r>
-        <w:rPr>
-          <w:rFonts w:ascii="Arial" w:eastAsia="Times New Roman" w:hAnsi="Arial" w:cs="Arial"/>
-          <w:sz w:val="27"/>
-          <w:szCs w:val="27"/>
-        </w:rPr>
-        <w:t>&lt;T&gt; that can be used with any data type which</w:t>
+        <w:t>1. Create a custom Stack class MyStack&lt;T&gt; that can be used with any data type which</w:t>
       </w:r>
       <w:r>
         <w:rPr>
@@ -1064,160 +919,98 @@
           <w:sz w:val="27"/>
           <w:szCs w:val="27"/>
         </w:rPr>
-        <w:t xml:space="preserve">1. int </w:t>
-      </w:r>
-      <w:proofErr w:type="gramStart"/>
-      <w:r>
-        <w:rPr>
-          <w:rFonts w:ascii="Arial" w:eastAsia="Times New Roman" w:hAnsi="Arial" w:cs="Arial"/>
-          <w:sz w:val="27"/>
-          <w:szCs w:val="27"/>
-        </w:rPr>
-        <w:t>Count(</w:t>
-      </w:r>
-      <w:proofErr w:type="gramEnd"/>
-      <w:r>
-        <w:rPr>
-          <w:rFonts w:ascii="Arial" w:eastAsia="Times New Roman" w:hAnsi="Arial" w:cs="Arial"/>
-          <w:sz w:val="27"/>
-          <w:szCs w:val="27"/>
-        </w:rPr>
-        <w:t>)</w:t>
-      </w:r>
-      <w:r>
-        <w:rPr>
-          <w:rFonts w:ascii="Times New Roman" w:eastAsia="Times New Roman" w:hAnsi="Times New Roman" w:cs="Times New Roman"/>
-          <w:sz w:val="24"/>
-          <w:szCs w:val="24"/>
-        </w:rPr>
-        <w:br/>
-      </w:r>
-      <w:r>
-        <w:rPr>
-          <w:rFonts w:ascii="Arial" w:eastAsia="Times New Roman" w:hAnsi="Arial" w:cs="Arial"/>
-          <w:sz w:val="27"/>
-          <w:szCs w:val="27"/>
-        </w:rPr>
-        <w:t xml:space="preserve">2. T </w:t>
-      </w:r>
-      <w:proofErr w:type="gramStart"/>
-      <w:r>
-        <w:rPr>
-          <w:rFonts w:ascii="Arial" w:eastAsia="Times New Roman" w:hAnsi="Arial" w:cs="Arial"/>
-          <w:sz w:val="27"/>
-          <w:szCs w:val="27"/>
-        </w:rPr>
-        <w:t>Pop(</w:t>
-      </w:r>
-      <w:proofErr w:type="gramEnd"/>
-      <w:r>
-        <w:rPr>
-          <w:rFonts w:ascii="Arial" w:eastAsia="Times New Roman" w:hAnsi="Arial" w:cs="Arial"/>
-          <w:sz w:val="27"/>
-          <w:szCs w:val="27"/>
-        </w:rPr>
-        <w:t>)</w:t>
-      </w:r>
-      <w:r>
-        <w:rPr>
-          <w:rFonts w:ascii="Times New Roman" w:eastAsia="Times New Roman" w:hAnsi="Times New Roman" w:cs="Times New Roman"/>
-          <w:sz w:val="24"/>
-          <w:szCs w:val="24"/>
-        </w:rPr>
-        <w:br/>
-      </w:r>
-      <w:r>
-        <w:rPr>
-          <w:rFonts w:ascii="Arial" w:eastAsia="Times New Roman" w:hAnsi="Arial" w:cs="Arial"/>
-          <w:sz w:val="27"/>
-          <w:szCs w:val="27"/>
-        </w:rPr>
-        <w:t xml:space="preserve">3. Void </w:t>
-      </w:r>
-      <w:proofErr w:type="gramStart"/>
-      <w:r>
-        <w:rPr>
-          <w:rFonts w:ascii="Arial" w:eastAsia="Times New Roman" w:hAnsi="Arial" w:cs="Arial"/>
-          <w:sz w:val="27"/>
-          <w:szCs w:val="27"/>
-        </w:rPr>
-        <w:t>Push(</w:t>
-      </w:r>
-      <w:proofErr w:type="gramEnd"/>
-      <w:r>
-        <w:rPr>
-          <w:rFonts w:ascii="Arial" w:eastAsia="Times New Roman" w:hAnsi="Arial" w:cs="Arial"/>
-          <w:sz w:val="27"/>
-          <w:szCs w:val="27"/>
-        </w:rPr>
-        <w:t>)</w:t>
-      </w:r>
-    </w:p>
-    <w:p>
-      <w:pPr>
-        <w:shd w:val="clear" w:color="auto" w:fill="FFFFFF"/>
-        <w:spacing w:after="0" w:line="240" w:lineRule="auto"/>
-        <w:rPr>
-          <w:rFonts w:ascii="Arial" w:eastAsia="Times New Roman" w:hAnsi="Arial" w:cs="Arial"/>
-          <w:sz w:val="27"/>
-          <w:szCs w:val="27"/>
-        </w:rPr>
-      </w:pPr>
-    </w:p>
-    <w:p>
-      <w:pPr>
-        <w:shd w:val="clear" w:color="auto" w:fill="FFFFFF"/>
-        <w:spacing w:after="0" w:line="240" w:lineRule="auto"/>
-        <w:rPr>
-          <w:rFonts w:ascii="Arial" w:eastAsia="Times New Roman" w:hAnsi="Arial" w:cs="Arial"/>
-          <w:sz w:val="27"/>
-          <w:szCs w:val="27"/>
-        </w:rPr>
-      </w:pPr>
-    </w:p>
-    <w:p>
-      <w:pPr>
-        <w:shd w:val="clear" w:color="auto" w:fill="FFFFFF"/>
-        <w:spacing w:after="0" w:line="240" w:lineRule="auto"/>
-        <w:rPr>
-          <w:rFonts w:ascii="Arial" w:eastAsia="Times New Roman" w:hAnsi="Arial" w:cs="Arial"/>
-          <w:sz w:val="27"/>
-          <w:szCs w:val="27"/>
-        </w:rPr>
-      </w:pPr>
-      <w:r>
-        <w:rPr>
-          <w:rFonts w:ascii="Times New Roman" w:eastAsia="Times New Roman" w:hAnsi="Times New Roman" w:cs="Times New Roman"/>
-          <w:sz w:val="24"/>
-          <w:szCs w:val="24"/>
-        </w:rPr>
-        <w:br/>
-      </w:r>
-      <w:r>
-        <w:rPr>
-          <w:rFonts w:ascii="Arial" w:eastAsia="Times New Roman" w:hAnsi="Arial" w:cs="Arial"/>
-          <w:sz w:val="27"/>
-          <w:szCs w:val="27"/>
-        </w:rPr>
-        <w:t xml:space="preserve">2. Create a Generic List data structure </w:t>
-      </w:r>
-      <w:proofErr w:type="spellStart"/>
-      <w:r>
-        <w:rPr>
-          <w:rFonts w:ascii="Arial" w:eastAsia="Times New Roman" w:hAnsi="Arial" w:cs="Arial"/>
-          <w:sz w:val="27"/>
-          <w:szCs w:val="27"/>
-        </w:rPr>
-        <w:t>MyList</w:t>
-      </w:r>
-      <w:proofErr w:type="spellEnd"/>
-      <w:r>
-        <w:rPr>
-          <w:rFonts w:ascii="Arial" w:eastAsia="Times New Roman" w:hAnsi="Arial" w:cs="Arial"/>
-          <w:sz w:val="27"/>
-          <w:szCs w:val="27"/>
-        </w:rPr>
-        <w:t>&lt;T&gt; that can store any data type.</w:t>
+        <w:t>1. int Count()</w:t>
+      </w:r>
+      <w:r>
+        <w:rPr>
+          <w:rFonts w:ascii="Times New Roman" w:eastAsia="Times New Roman" w:hAnsi="Times New Roman" w:cs="Times New Roman"/>
+          <w:sz w:val="24"/>
+          <w:szCs w:val="24"/>
+        </w:rPr>
+        <w:br/>
+      </w:r>
+      <w:r>
+        <w:rPr>
+          <w:rFonts w:ascii="Arial" w:eastAsia="Times New Roman" w:hAnsi="Arial" w:cs="Arial"/>
+          <w:sz w:val="27"/>
+          <w:szCs w:val="27"/>
+        </w:rPr>
+        <w:t>2. T Pop()</w:t>
+      </w:r>
+      <w:r>
+        <w:rPr>
+          <w:rFonts w:ascii="Times New Roman" w:eastAsia="Times New Roman" w:hAnsi="Times New Roman" w:cs="Times New Roman"/>
+          <w:sz w:val="24"/>
+          <w:szCs w:val="24"/>
+        </w:rPr>
+        <w:br/>
+      </w:r>
+      <w:r>
+        <w:rPr>
+          <w:rFonts w:ascii="Arial" w:eastAsia="Times New Roman" w:hAnsi="Arial" w:cs="Arial"/>
+          <w:sz w:val="27"/>
+          <w:szCs w:val="27"/>
+        </w:rPr>
+        <w:t>3. Void Push()</w:t>
+      </w:r>
+    </w:p>
+    <w:p>
+      <w:pPr>
+        <w:shd w:val="clear" w:color="auto" w:fill="FFFFFF"/>
+        <w:spacing w:after="0" w:line="240" w:lineRule="auto"/>
+        <w:rPr>
+          <w:rFonts w:ascii="Arial" w:eastAsia="Times New Roman" w:hAnsi="Arial" w:cs="Arial"/>
+          <w:sz w:val="27"/>
+          <w:szCs w:val="27"/>
+        </w:rPr>
+      </w:pPr>
+    </w:p>
+    <w:p>
+      <w:pPr>
+        <w:shd w:val="clear" w:color="auto" w:fill="FFFFFF"/>
+        <w:spacing w:after="0" w:line="240" w:lineRule="auto"/>
+        <w:rPr>
+          <w:rFonts w:ascii="Arial" w:eastAsia="Times New Roman" w:hAnsi="Arial" w:cs="Arial"/>
+          <w:color w:val="FF0000"/>
+          <w:sz w:val="27"/>
+          <w:szCs w:val="27"/>
+        </w:rPr>
+      </w:pPr>
+      <w:r>
+        <w:rPr>
+          <w:rFonts w:ascii="Arial" w:eastAsia="Times New Roman" w:hAnsi="Arial" w:cs="Arial"/>
+          <w:color w:val="FF0000"/>
+          <w:sz w:val="27"/>
+          <w:szCs w:val="27"/>
+        </w:rPr>
+        <w:t>https://github.com/wangziyannb/CSharpAssignments/blob/master/Assignment04_Generics/MyStack.cs</w:t>
+      </w:r>
+    </w:p>
+    <w:p>
+      <w:pPr>
+        <w:shd w:val="clear" w:color="auto" w:fill="FFFFFF"/>
+        <w:spacing w:after="0" w:line="240" w:lineRule="auto"/>
+        <w:rPr>
+          <w:rFonts w:ascii="Arial" w:eastAsia="Times New Roman" w:hAnsi="Arial" w:cs="Arial"/>
+          <w:sz w:val="27"/>
+          <w:szCs w:val="27"/>
+        </w:rPr>
+      </w:pPr>
+      <w:r>
+        <w:rPr>
+          <w:rFonts w:ascii="Times New Roman" w:eastAsia="Times New Roman" w:hAnsi="Times New Roman" w:cs="Times New Roman"/>
+          <w:sz w:val="24"/>
+          <w:szCs w:val="24"/>
+        </w:rPr>
+        <w:br/>
+      </w:r>
+      <w:r>
+        <w:rPr>
+          <w:rFonts w:ascii="Arial" w:eastAsia="Times New Roman" w:hAnsi="Arial" w:cs="Arial"/>
+          <w:sz w:val="27"/>
+          <w:szCs w:val="27"/>
+        </w:rPr>
+        <w:t>2. Create a Generic List data structure MyList&lt;T&gt; that can store any data type.</w:t>
       </w:r>
       <w:r>
         <w:rPr>
@@ -1313,59 +1106,24 @@
           <w:sz w:val="27"/>
           <w:szCs w:val="27"/>
         </w:rPr>
-        <w:t xml:space="preserve">5. void </w:t>
-      </w:r>
-      <w:proofErr w:type="spellStart"/>
-      <w:r>
-        <w:rPr>
-          <w:rFonts w:ascii="Arial" w:eastAsia="Times New Roman" w:hAnsi="Arial" w:cs="Arial"/>
-          <w:sz w:val="27"/>
-          <w:szCs w:val="27"/>
-        </w:rPr>
-        <w:t>InsertAt</w:t>
-      </w:r>
-      <w:proofErr w:type="spellEnd"/>
-      <w:r>
-        <w:rPr>
-          <w:rFonts w:ascii="Arial" w:eastAsia="Times New Roman" w:hAnsi="Arial" w:cs="Arial"/>
-          <w:sz w:val="27"/>
-          <w:szCs w:val="27"/>
-        </w:rPr>
-        <w:t xml:space="preserve"> (T element, int index)</w:t>
-      </w:r>
-      <w:r>
-        <w:rPr>
-          <w:rFonts w:ascii="Times New Roman" w:eastAsia="Times New Roman" w:hAnsi="Times New Roman" w:cs="Times New Roman"/>
-          <w:sz w:val="24"/>
-          <w:szCs w:val="24"/>
-        </w:rPr>
-        <w:br/>
-      </w:r>
-      <w:r>
-        <w:rPr>
-          <w:rFonts w:ascii="Arial" w:eastAsia="Times New Roman" w:hAnsi="Arial" w:cs="Arial"/>
-          <w:sz w:val="27"/>
-          <w:szCs w:val="27"/>
-        </w:rPr>
-        <w:t xml:space="preserve">6. void </w:t>
-      </w:r>
-      <w:proofErr w:type="spellStart"/>
-      <w:r>
-        <w:rPr>
-          <w:rFonts w:ascii="Arial" w:eastAsia="Times New Roman" w:hAnsi="Arial" w:cs="Arial"/>
-          <w:sz w:val="27"/>
-          <w:szCs w:val="27"/>
-        </w:rPr>
-        <w:t>DeleteAt</w:t>
-      </w:r>
-      <w:proofErr w:type="spellEnd"/>
-      <w:r>
-        <w:rPr>
-          <w:rFonts w:ascii="Arial" w:eastAsia="Times New Roman" w:hAnsi="Arial" w:cs="Arial"/>
-          <w:sz w:val="27"/>
-          <w:szCs w:val="27"/>
-        </w:rPr>
-        <w:t xml:space="preserve"> (int index)</w:t>
+        <w:t>5. void InsertAt (T element, int index)</w:t>
+      </w:r>
+      <w:r>
+        <w:rPr>
+          <w:rFonts w:ascii="Times New Roman" w:eastAsia="Times New Roman" w:hAnsi="Times New Roman" w:cs="Times New Roman"/>
+          <w:sz w:val="24"/>
+          <w:szCs w:val="24"/>
+        </w:rPr>
+        <w:br/>
+      </w:r>
+      <w:r>
+        <w:rPr>
+          <w:rFonts w:ascii="Arial" w:eastAsia="Times New Roman" w:hAnsi="Arial" w:cs="Arial"/>
+          <w:sz w:val="27"/>
+          <w:szCs w:val="27"/>
+        </w:rPr>
+        <w:lastRenderedPageBreak/>
+        <w:t>6. void DeleteAt (int index)</w:t>
       </w:r>
       <w:r>
         <w:rPr>
@@ -1401,72 +1159,46 @@
         <w:spacing w:after="0" w:line="240" w:lineRule="auto"/>
         <w:rPr>
           <w:rFonts w:ascii="Arial" w:eastAsia="Times New Roman" w:hAnsi="Arial" w:cs="Arial"/>
-          <w:sz w:val="27"/>
-          <w:szCs w:val="27"/>
-        </w:rPr>
-      </w:pPr>
-    </w:p>
-    <w:p>
-      <w:pPr>
-        <w:shd w:val="clear" w:color="auto" w:fill="FFFFFF"/>
-        <w:spacing w:after="0" w:line="240" w:lineRule="auto"/>
-        <w:rPr>
-          <w:rFonts w:ascii="Times New Roman" w:eastAsia="Times New Roman" w:hAnsi="Times New Roman" w:cs="Times New Roman"/>
-          <w:sz w:val="24"/>
-          <w:szCs w:val="24"/>
-        </w:rPr>
-      </w:pPr>
-      <w:r>
-        <w:rPr>
-          <w:rFonts w:ascii="Times New Roman" w:eastAsia="Times New Roman" w:hAnsi="Times New Roman" w:cs="Times New Roman"/>
-          <w:sz w:val="24"/>
-          <w:szCs w:val="24"/>
-        </w:rPr>
-        <w:br/>
-      </w:r>
-      <w:r>
-        <w:rPr>
-          <w:rFonts w:ascii="Arial" w:eastAsia="Times New Roman" w:hAnsi="Arial" w:cs="Arial"/>
-          <w:sz w:val="27"/>
-          <w:szCs w:val="27"/>
-        </w:rPr>
-        <w:t xml:space="preserve">3. Implement a </w:t>
-      </w:r>
-      <w:proofErr w:type="spellStart"/>
-      <w:r>
-        <w:rPr>
-          <w:rFonts w:ascii="Arial" w:eastAsia="Times New Roman" w:hAnsi="Arial" w:cs="Arial"/>
-          <w:sz w:val="27"/>
-          <w:szCs w:val="27"/>
-        </w:rPr>
-        <w:t>GenericRepository</w:t>
-      </w:r>
-      <w:proofErr w:type="spellEnd"/>
-      <w:r>
-        <w:rPr>
-          <w:rFonts w:ascii="Arial" w:eastAsia="Times New Roman" w:hAnsi="Arial" w:cs="Arial"/>
-          <w:sz w:val="27"/>
-          <w:szCs w:val="27"/>
-        </w:rPr>
-        <w:t xml:space="preserve">&lt;T&gt; class that implements </w:t>
-      </w:r>
-      <w:proofErr w:type="spellStart"/>
-      <w:r>
-        <w:rPr>
-          <w:rFonts w:ascii="Arial" w:eastAsia="Times New Roman" w:hAnsi="Arial" w:cs="Arial"/>
-          <w:sz w:val="27"/>
-          <w:szCs w:val="27"/>
-        </w:rPr>
-        <w:t>IRepository</w:t>
-      </w:r>
-      <w:proofErr w:type="spellEnd"/>
-      <w:r>
-        <w:rPr>
-          <w:rFonts w:ascii="Arial" w:eastAsia="Times New Roman" w:hAnsi="Arial" w:cs="Arial"/>
-          <w:sz w:val="27"/>
-          <w:szCs w:val="27"/>
-        </w:rPr>
-        <w:t>&lt;T&gt; interface</w:t>
+          <w:color w:val="FF0000"/>
+          <w:sz w:val="27"/>
+          <w:szCs w:val="27"/>
+        </w:rPr>
+      </w:pPr>
+      <w:r>
+        <w:rPr>
+          <w:rFonts w:ascii="Arial" w:eastAsia="Times New Roman" w:hAnsi="Arial" w:cs="Arial"/>
+          <w:color w:val="FF0000"/>
+          <w:sz w:val="27"/>
+          <w:szCs w:val="27"/>
+        </w:rPr>
+        <w:t>https://github.com/wangziyannb/CSharpAssignments/blob/master/Assignment04_Generics/MyList.cs</w:t>
+      </w:r>
+    </w:p>
+    <w:p>
+      <w:pPr>
+        <w:shd w:val="clear" w:color="auto" w:fill="FFFFFF"/>
+        <w:spacing w:after="0" w:line="240" w:lineRule="auto"/>
+        <w:rPr>
+          <w:rFonts w:ascii="Times New Roman" w:eastAsia="Times New Roman" w:hAnsi="Times New Roman" w:cs="Times New Roman"/>
+          <w:sz w:val="24"/>
+          <w:szCs w:val="24"/>
+        </w:rPr>
+      </w:pPr>
+      <w:r>
+        <w:rPr>
+          <w:rFonts w:ascii="Times New Roman" w:eastAsia="Times New Roman" w:hAnsi="Times New Roman" w:cs="Times New Roman"/>
+          <w:sz w:val="24"/>
+          <w:szCs w:val="24"/>
+        </w:rPr>
+        <w:br/>
+      </w:r>
+      <w:r>
+        <w:rPr>
+          <w:rFonts w:ascii="Arial" w:eastAsia="Times New Roman" w:hAnsi="Arial" w:cs="Arial"/>
+          <w:sz w:val="27"/>
+          <w:szCs w:val="27"/>
+        </w:rPr>
+        <w:t>3. Implement a GenericRepository&lt;T&gt; class that implements IRepository&lt;T&gt; interface</w:t>
       </w:r>
       <w:r>
         <w:rPr>
@@ -1514,140 +1246,66 @@
           <w:sz w:val="27"/>
           <w:szCs w:val="27"/>
         </w:rPr>
-        <w:t xml:space="preserve">on T </w:t>
-      </w:r>
-      <w:proofErr w:type="gramStart"/>
-      <w:r>
-        <w:rPr>
-          <w:rFonts w:ascii="Arial" w:eastAsia="Times New Roman" w:hAnsi="Arial" w:cs="Arial"/>
-          <w:sz w:val="27"/>
-          <w:szCs w:val="27"/>
-        </w:rPr>
-        <w:t>were</w:t>
-      </w:r>
-      <w:proofErr w:type="gramEnd"/>
-      <w:r>
-        <w:rPr>
-          <w:rFonts w:ascii="Arial" w:eastAsia="Times New Roman" w:hAnsi="Arial" w:cs="Arial"/>
-          <w:sz w:val="27"/>
-          <w:szCs w:val="27"/>
-        </w:rPr>
-        <w:t xml:space="preserve"> it should be of reference type and can be of type Entity which has one</w:t>
-      </w:r>
-      <w:r>
-        <w:rPr>
-          <w:rFonts w:ascii="Times New Roman" w:eastAsia="Times New Roman" w:hAnsi="Times New Roman" w:cs="Times New Roman"/>
-          <w:sz w:val="24"/>
-          <w:szCs w:val="24"/>
-        </w:rPr>
-        <w:br/>
-      </w:r>
-      <w:r>
-        <w:rPr>
-          <w:rFonts w:ascii="Arial" w:eastAsia="Times New Roman" w:hAnsi="Arial" w:cs="Arial"/>
-          <w:sz w:val="27"/>
-          <w:szCs w:val="27"/>
-        </w:rPr>
-        <w:t xml:space="preserve">property called Id. </w:t>
-      </w:r>
-      <w:proofErr w:type="spellStart"/>
-      <w:r>
-        <w:rPr>
-          <w:rFonts w:ascii="Arial" w:eastAsia="Times New Roman" w:hAnsi="Arial" w:cs="Arial"/>
-          <w:sz w:val="27"/>
-          <w:szCs w:val="27"/>
-        </w:rPr>
-        <w:t>IRepository</w:t>
-      </w:r>
-      <w:proofErr w:type="spellEnd"/>
-      <w:r>
-        <w:rPr>
-          <w:rFonts w:ascii="Arial" w:eastAsia="Times New Roman" w:hAnsi="Arial" w:cs="Arial"/>
-          <w:sz w:val="27"/>
-          <w:szCs w:val="27"/>
-        </w:rPr>
-        <w:t>&lt;T&gt; should have following methods</w:t>
-      </w:r>
-      <w:r>
-        <w:rPr>
-          <w:rFonts w:ascii="Times New Roman" w:eastAsia="Times New Roman" w:hAnsi="Times New Roman" w:cs="Times New Roman"/>
-          <w:sz w:val="24"/>
-          <w:szCs w:val="24"/>
-        </w:rPr>
-        <w:br/>
-      </w:r>
-      <w:r>
-        <w:rPr>
-          <w:rFonts w:ascii="Arial" w:eastAsia="Times New Roman" w:hAnsi="Arial" w:cs="Arial"/>
-          <w:sz w:val="27"/>
-          <w:szCs w:val="27"/>
-        </w:rPr>
-        <w:t xml:space="preserve">1. void </w:t>
-      </w:r>
-      <w:proofErr w:type="gramStart"/>
-      <w:r>
-        <w:rPr>
-          <w:rFonts w:ascii="Arial" w:eastAsia="Times New Roman" w:hAnsi="Arial" w:cs="Arial"/>
-          <w:sz w:val="27"/>
-          <w:szCs w:val="27"/>
-        </w:rPr>
-        <w:t>Add(</w:t>
-      </w:r>
-      <w:proofErr w:type="gramEnd"/>
-      <w:r>
-        <w:rPr>
-          <w:rFonts w:ascii="Arial" w:eastAsia="Times New Roman" w:hAnsi="Arial" w:cs="Arial"/>
-          <w:sz w:val="27"/>
-          <w:szCs w:val="27"/>
-        </w:rPr>
-        <w:t>T item)</w:t>
-      </w:r>
-      <w:r>
-        <w:rPr>
-          <w:rFonts w:ascii="Times New Roman" w:eastAsia="Times New Roman" w:hAnsi="Times New Roman" w:cs="Times New Roman"/>
-          <w:sz w:val="24"/>
-          <w:szCs w:val="24"/>
-        </w:rPr>
-        <w:br/>
-      </w:r>
-      <w:r>
-        <w:rPr>
-          <w:rFonts w:ascii="Arial" w:eastAsia="Times New Roman" w:hAnsi="Arial" w:cs="Arial"/>
-          <w:sz w:val="27"/>
-          <w:szCs w:val="27"/>
-        </w:rPr>
-        <w:t xml:space="preserve">2. void </w:t>
-      </w:r>
-      <w:proofErr w:type="gramStart"/>
-      <w:r>
-        <w:rPr>
-          <w:rFonts w:ascii="Arial" w:eastAsia="Times New Roman" w:hAnsi="Arial" w:cs="Arial"/>
-          <w:sz w:val="27"/>
-          <w:szCs w:val="27"/>
-        </w:rPr>
-        <w:t>Remove(</w:t>
-      </w:r>
-      <w:proofErr w:type="gramEnd"/>
-      <w:r>
-        <w:rPr>
-          <w:rFonts w:ascii="Arial" w:eastAsia="Times New Roman" w:hAnsi="Arial" w:cs="Arial"/>
-          <w:sz w:val="27"/>
-          <w:szCs w:val="27"/>
-        </w:rPr>
-        <w:t>T item)</w:t>
-      </w:r>
-    </w:p>
-    <w:p>
-      <w:r>
+        <w:t>on T were it should be of reference type and can be of type Entity which has one</w:t>
+      </w:r>
+      <w:r>
+        <w:rPr>
+          <w:rFonts w:ascii="Times New Roman" w:eastAsia="Times New Roman" w:hAnsi="Times New Roman" w:cs="Times New Roman"/>
+          <w:sz w:val="24"/>
+          <w:szCs w:val="24"/>
+        </w:rPr>
+        <w:br/>
+      </w:r>
+      <w:r>
+        <w:rPr>
+          <w:rFonts w:ascii="Arial" w:eastAsia="Times New Roman" w:hAnsi="Arial" w:cs="Arial"/>
+          <w:sz w:val="27"/>
+          <w:szCs w:val="27"/>
+        </w:rPr>
+        <w:t>property called Id. IRepository&lt;T&gt; should have following methods</w:t>
+      </w:r>
+      <w:r>
+        <w:rPr>
+          <w:rFonts w:ascii="Times New Roman" w:eastAsia="Times New Roman" w:hAnsi="Times New Roman" w:cs="Times New Roman"/>
+          <w:sz w:val="24"/>
+          <w:szCs w:val="24"/>
+        </w:rPr>
+        <w:br/>
+      </w:r>
+      <w:r>
+        <w:rPr>
+          <w:rFonts w:ascii="Arial" w:eastAsia="Times New Roman" w:hAnsi="Arial" w:cs="Arial"/>
+          <w:sz w:val="27"/>
+          <w:szCs w:val="27"/>
+        </w:rPr>
+        <w:t>1. void Add(T item)</w:t>
+      </w:r>
+      <w:r>
+        <w:rPr>
+          <w:rFonts w:ascii="Times New Roman" w:eastAsia="Times New Roman" w:hAnsi="Times New Roman" w:cs="Times New Roman"/>
+          <w:sz w:val="24"/>
+          <w:szCs w:val="24"/>
+        </w:rPr>
+        <w:br/>
+      </w:r>
+      <w:r>
+        <w:rPr>
+          <w:rFonts w:ascii="Arial" w:eastAsia="Times New Roman" w:hAnsi="Arial" w:cs="Arial"/>
+          <w:sz w:val="27"/>
+          <w:szCs w:val="27"/>
+        </w:rPr>
+        <w:t>2. void Remove(T item)</w:t>
+      </w:r>
+    </w:p>
+    <w:p>
+      <w:pPr>
         <w:rPr>
           <w:rFonts w:ascii="Arial" w:hAnsi="Arial" w:cs="Arial"/>
           <w:sz w:val="27"/>
           <w:szCs w:val="27"/>
           <w:shd w:val="clear" w:color="auto" w:fill="FFFFFF"/>
         </w:rPr>
-        <w:t xml:space="preserve">3. Void </w:t>
-      </w:r>
-      <w:proofErr w:type="gramStart"/>
+      </w:pPr>
       <w:r>
         <w:rPr>
           <w:rFonts w:ascii="Arial" w:hAnsi="Arial" w:cs="Arial"/>
@@ -1655,17 +1313,22 @@
           <w:szCs w:val="27"/>
           <w:shd w:val="clear" w:color="auto" w:fill="FFFFFF"/>
         </w:rPr>
-        <w:t>Save(</w:t>
-      </w:r>
-      <w:proofErr w:type="gramEnd"/>
+        <w:t>3. Void Save()</w:t>
+      </w:r>
       <w:r>
         <w:rPr>
           <w:rFonts w:ascii="Arial" w:hAnsi="Arial" w:cs="Arial"/>
+        </w:rPr>
+        <w:br/>
+      </w:r>
+      <w:r>
+        <w:rPr>
+          <w:rFonts w:ascii="Arial" w:hAnsi="Arial" w:cs="Arial"/>
           <w:sz w:val="27"/>
           <w:szCs w:val="27"/>
           <w:shd w:val="clear" w:color="auto" w:fill="FFFFFF"/>
         </w:rPr>
-        <w:t>)</w:t>
+        <w:t>4. IEnumerable&lt;T&gt; GetAll()</w:t>
       </w:r>
       <w:r>
         <w:rPr>
@@ -1680,104 +1343,117 @@
           <w:szCs w:val="27"/>
           <w:shd w:val="clear" w:color="auto" w:fill="FFFFFF"/>
         </w:rPr>
-        <w:t xml:space="preserve">4. </w:t>
-      </w:r>
-      <w:proofErr w:type="spellStart"/>
-      <w:r>
+        <w:t>5. T GetById(int id)</w:t>
+      </w:r>
+    </w:p>
+    <w:p>
+      <w:pPr>
         <w:rPr>
           <w:rFonts w:ascii="Arial" w:hAnsi="Arial" w:cs="Arial"/>
+          <w:color w:val="FF0000"/>
           <w:sz w:val="27"/>
           <w:szCs w:val="27"/>
           <w:shd w:val="clear" w:color="auto" w:fill="FFFFFF"/>
         </w:rPr>
-        <w:t>IEnumerable</w:t>
-      </w:r>
-      <w:proofErr w:type="spellEnd"/>
+      </w:pPr>
       <w:r>
         <w:rPr>
           <w:rFonts w:ascii="Arial" w:hAnsi="Arial" w:cs="Arial"/>
+          <w:color w:val="FF0000"/>
           <w:sz w:val="27"/>
           <w:szCs w:val="27"/>
           <w:shd w:val="clear" w:color="auto" w:fill="FFFFFF"/>
         </w:rPr>
-        <w:t xml:space="preserve">&lt;T&gt; </w:t>
-      </w:r>
-      <w:proofErr w:type="spellStart"/>
-      <w:proofErr w:type="gramStart"/>
-      <w:r>
+        <w:t>https://github.com/wangziyannb/CSharpAssignments/tree/master/Assignment04_Generics/GenericRepository</w:t>
+      </w:r>
+    </w:p>
+    <w:p>
+      <w:pPr>
         <w:rPr>
           <w:rFonts w:ascii="Arial" w:hAnsi="Arial" w:cs="Arial"/>
           <w:sz w:val="27"/>
           <w:szCs w:val="27"/>
           <w:shd w:val="clear" w:color="auto" w:fill="FFFFFF"/>
         </w:rPr>
-        <w:t>GetAll</w:t>
-      </w:r>
-      <w:proofErr w:type="spellEnd"/>
-      <w:r>
-        <w:rPr>
-          <w:rFonts w:ascii="Arial" w:hAnsi="Arial" w:cs="Arial"/>
-          <w:sz w:val="27"/>
-          <w:szCs w:val="27"/>
-          <w:shd w:val="clear" w:color="auto" w:fill="FFFFFF"/>
-        </w:rPr>
-        <w:t>(</w:t>
-      </w:r>
-      <w:proofErr w:type="gramEnd"/>
-      <w:r>
-        <w:rPr>
-          <w:rFonts w:ascii="Arial" w:hAnsi="Arial" w:cs="Arial"/>
-          <w:sz w:val="27"/>
-          <w:szCs w:val="27"/>
-          <w:shd w:val="clear" w:color="auto" w:fill="FFFFFF"/>
-        </w:rPr>
-        <w:t>)</w:t>
-      </w:r>
-      <w:r>
-        <w:rPr>
-          <w:rFonts w:ascii="Arial" w:hAnsi="Arial" w:cs="Arial"/>
-        </w:rPr>
-        <w:br/>
-      </w:r>
-      <w:r>
-        <w:rPr>
-          <w:rFonts w:ascii="Arial" w:hAnsi="Arial" w:cs="Arial"/>
-          <w:sz w:val="27"/>
-          <w:szCs w:val="27"/>
-          <w:shd w:val="clear" w:color="auto" w:fill="FFFFFF"/>
-        </w:rPr>
-        <w:t xml:space="preserve">5. T </w:t>
-      </w:r>
-      <w:proofErr w:type="spellStart"/>
-      <w:proofErr w:type="gramStart"/>
-      <w:r>
-        <w:rPr>
-          <w:rFonts w:ascii="Arial" w:hAnsi="Arial" w:cs="Arial"/>
-          <w:sz w:val="27"/>
-          <w:szCs w:val="27"/>
-          <w:shd w:val="clear" w:color="auto" w:fill="FFFFFF"/>
-        </w:rPr>
-        <w:t>GetById</w:t>
-      </w:r>
-      <w:proofErr w:type="spellEnd"/>
-      <w:r>
-        <w:rPr>
-          <w:rFonts w:ascii="Arial" w:hAnsi="Arial" w:cs="Arial"/>
-          <w:sz w:val="27"/>
-          <w:szCs w:val="27"/>
-          <w:shd w:val="clear" w:color="auto" w:fill="FFFFFF"/>
-        </w:rPr>
-        <w:t>(</w:t>
-      </w:r>
-      <w:proofErr w:type="gramEnd"/>
-      <w:r>
-        <w:rPr>
-          <w:rFonts w:ascii="Arial" w:hAnsi="Arial" w:cs="Arial"/>
-          <w:sz w:val="27"/>
-          <w:szCs w:val="27"/>
-          <w:shd w:val="clear" w:color="auto" w:fill="FFFFFF"/>
-        </w:rPr>
-        <w:t>int id)</w:t>
+      </w:pPr>
+    </w:p>
+    <w:p/>
+    <w:p/>
+    <w:p/>
+    <w:p/>
+    <w:p/>
+    <w:p/>
+    <w:p/>
+    <w:p/>
+    <w:p/>
+    <w:p/>
+    <w:p/>
+    <w:p/>
+    <w:p>
+      <w:r>
+        <w:rPr>
+          <w:rFonts w:hint="eastAsia"/>
+        </w:rPr>
+        <w:lastRenderedPageBreak/>
+        <w:t>Test</w:t>
+      </w:r>
+      <w:r>
+        <w:t xml:space="preserve"> Case for MyStack and MyList</w:t>
+      </w:r>
+    </w:p>
+    <w:p>
+      <w:r>
+        <w:rPr>
+          <w:noProof/>
+        </w:rPr>
+        <w:drawing>
+          <wp:inline distT="0" distB="0" distL="0" distR="0" wp14:anchorId="4FC94AEE" wp14:editId="5E71E5F3">
+            <wp:extent cx="3397138" cy="4391025"/>
+            <wp:effectExtent l="0" t="0" r="0" b="0"/>
+            <wp:docPr id="1228131868" name="图片 1"/>
+            <wp:cNvGraphicFramePr>
+              <a:graphicFrameLocks xmlns:a="http://schemas.openxmlformats.org/drawingml/2006/main" noChangeAspect="1"/>
+            </wp:cNvGraphicFramePr>
+            <a:graphic xmlns:a="http://schemas.openxmlformats.org/drawingml/2006/main">
+              <a:graphicData uri="http://schemas.openxmlformats.org/drawingml/2006/picture">
+                <pic:pic xmlns:pic="http://schemas.openxmlformats.org/drawingml/2006/picture">
+                  <pic:nvPicPr>
+                    <pic:cNvPr id="0" name="Picture 1"/>
+                    <pic:cNvPicPr>
+                      <a:picLocks noChangeAspect="1" noChangeArrowheads="1"/>
+                    </pic:cNvPicPr>
+                  </pic:nvPicPr>
+                  <pic:blipFill>
+                    <a:blip r:embed="rId6" cstate="print">
+                      <a:extLst>
+                        <a:ext uri="{28A0092B-C50C-407E-A947-70E740481C1C}">
+                          <a14:useLocalDpi xmlns:a14="http://schemas.microsoft.com/office/drawing/2010/main" val="0"/>
+                        </a:ext>
+                      </a:extLst>
+                    </a:blip>
+                    <a:srcRect/>
+                    <a:stretch>
+                      <a:fillRect/>
+                    </a:stretch>
+                  </pic:blipFill>
+                  <pic:spPr bwMode="auto">
+                    <a:xfrm>
+                      <a:off x="0" y="0"/>
+                      <a:ext cx="3398954" cy="4393373"/>
+                    </a:xfrm>
+                    <a:prstGeom prst="rect">
+                      <a:avLst/>
+                    </a:prstGeom>
+                    <a:noFill/>
+                    <a:ln>
+                      <a:noFill/>
+                    </a:ln>
+                  </pic:spPr>
+                </pic:pic>
+              </a:graphicData>
+            </a:graphic>
+          </wp:inline>
+        </w:drawing>
       </w:r>
     </w:p>
     <w:sectPr>
